--- a/www/chapters/OT00005-comp.docx
+++ b/www/chapters/OT00005-comp.docx
@@ -16,12 +16,12 @@
       <w:r>
         <w:t xml:space="preserve">OT00010    </w:t>
       </w:r>
-      <w:del w:id="1" w:author="Comparison" w:date="2019-10-24T23:05:00Z">
+      <w:del w:id="1" w:author="Comparison" w:date="2019-10-30T17:57:00Z">
         <w:r>
           <w:delText>The taxation of the UK oil industry: an overview: background</w:delText>
         </w:r>
       </w:del>
-      <w:ins w:id="2" w:author="Comparison" w:date="2019-10-24T23:05:00Z">
+      <w:ins w:id="2" w:author="Comparison" w:date="2019-10-30T17:57:00Z">
         <w:r>
           <w:t>Background</w:t>
         </w:r>
@@ -31,12 +31,12 @@
       <w:r>
         <w:t xml:space="preserve">OT00020    The </w:t>
       </w:r>
-      <w:del w:id="3" w:author="Comparison" w:date="2019-10-24T23:05:00Z">
+      <w:del w:id="3" w:author="Comparison" w:date="2019-10-30T17:57:00Z">
         <w:r>
           <w:delText>taxation of the UK oil industry: an overview: the current fiscal regime</w:delText>
         </w:r>
       </w:del>
-      <w:ins w:id="4" w:author="Comparison" w:date="2019-10-24T23:05:00Z">
+      <w:ins w:id="4" w:author="Comparison" w:date="2019-10-30T17:57:00Z">
         <w:r>
           <w:t>Current Fiscal Regime</w:t>
         </w:r>
@@ -44,12 +44,12 @@
       <w:r>
         <w:t xml:space="preserve"> for </w:t>
       </w:r>
-      <w:del w:id="5" w:author="Comparison" w:date="2019-10-24T23:05:00Z">
+      <w:del w:id="5" w:author="Comparison" w:date="2019-10-30T17:57:00Z">
         <w:r>
           <w:delText>oil</w:delText>
         </w:r>
       </w:del>
-      <w:ins w:id="6" w:author="Comparison" w:date="2019-10-24T23:05:00Z">
+      <w:ins w:id="6" w:author="Comparison" w:date="2019-10-30T17:57:00Z">
         <w:r>
           <w:t>Oil</w:t>
         </w:r>
@@ -57,12 +57,12 @@
       <w:r>
         <w:t xml:space="preserve"> and </w:t>
       </w:r>
-      <w:del w:id="7" w:author="Comparison" w:date="2019-10-24T23:05:00Z">
+      <w:del w:id="7" w:author="Comparison" w:date="2019-10-30T17:57:00Z">
         <w:r>
           <w:delText>gas</w:delText>
         </w:r>
       </w:del>
-      <w:ins w:id="8" w:author="Comparison" w:date="2019-10-24T23:05:00Z">
+      <w:ins w:id="8" w:author="Comparison" w:date="2019-10-30T17:57:00Z">
         <w:r>
           <w:t>Gas</w:t>
         </w:r>
@@ -72,12 +72,12 @@
       <w:r>
         <w:t xml:space="preserve">OT00030    </w:t>
       </w:r>
-      <w:del w:id="9" w:author="Comparison" w:date="2019-10-24T23:05:00Z">
+      <w:del w:id="9" w:author="Comparison" w:date="2019-10-30T17:57:00Z">
         <w:r>
           <w:delText>The taxation of the UK oil industry: an overview: interaction</w:delText>
         </w:r>
       </w:del>
-      <w:ins w:id="10" w:author="Comparison" w:date="2019-10-24T23:05:00Z">
+      <w:ins w:id="10" w:author="Comparison" w:date="2019-10-30T17:57:00Z">
         <w:r>
           <w:t>Interaction</w:t>
         </w:r>
@@ -85,12 +85,12 @@
       <w:r>
         <w:t xml:space="preserve"> between the </w:t>
       </w:r>
-      <w:del w:id="11" w:author="Comparison" w:date="2019-10-24T23:05:00Z">
+      <w:del w:id="11" w:author="Comparison" w:date="2019-10-30T17:57:00Z">
         <w:r>
           <w:delText>elements</w:delText>
         </w:r>
       </w:del>
-      <w:ins w:id="12" w:author="Comparison" w:date="2019-10-24T23:05:00Z">
+      <w:ins w:id="12" w:author="Comparison" w:date="2019-10-30T17:57:00Z">
         <w:r>
           <w:t>Elements</w:t>
         </w:r>
@@ -98,12 +98,12 @@
       <w:r>
         <w:t xml:space="preserve"> of the </w:t>
       </w:r>
-      <w:del w:id="13" w:author="Comparison" w:date="2019-10-24T23:05:00Z">
+      <w:del w:id="13" w:author="Comparison" w:date="2019-10-30T17:57:00Z">
         <w:r>
           <w:delText>fiscal regime</w:delText>
         </w:r>
       </w:del>
-      <w:ins w:id="14" w:author="Comparison" w:date="2019-10-24T23:05:00Z">
+      <w:ins w:id="14" w:author="Comparison" w:date="2019-10-30T17:57:00Z">
         <w:r>
           <w:t>Fiscal Regime</w:t>
         </w:r>
@@ -113,12 +113,12 @@
       <w:r>
         <w:t xml:space="preserve">OT00040    </w:t>
       </w:r>
-      <w:del w:id="15" w:author="Comparison" w:date="2019-10-24T23:05:00Z">
+      <w:del w:id="15" w:author="Comparison" w:date="2019-10-30T17:57:00Z">
         <w:r>
           <w:delText>The taxation of the UK oil industry: an overview: legal overview</w:delText>
         </w:r>
       </w:del>
-      <w:ins w:id="16" w:author="Comparison" w:date="2019-10-24T23:05:00Z">
+      <w:ins w:id="16" w:author="Comparison" w:date="2019-10-30T17:57:00Z">
         <w:r>
           <w:t>Legal Overview</w:t>
         </w:r>
@@ -134,7 +134,7 @@
       <w:r>
         <w:t xml:space="preserve">OT00100    </w:t>
       </w:r>
-      <w:del w:id="17" w:author="Comparison" w:date="2019-10-24T23:05:00Z">
+      <w:del w:id="17" w:author="Comparison" w:date="2019-10-30T17:57:00Z">
         <w:r>
           <w:delText xml:space="preserve">The taxation of the UK oil </w:delText>
         </w:r>
@@ -142,7 +142,7 @@
           <w:delText>industry: an overview: early activity</w:delText>
         </w:r>
       </w:del>
-      <w:ins w:id="18" w:author="Comparison" w:date="2019-10-24T23:05:00Z">
+      <w:ins w:id="18" w:author="Comparison" w:date="2019-10-30T17:57:00Z">
         <w:r>
           <w:t>Early Activity</w:t>
         </w:r>
@@ -155,7 +155,7 @@
       <w:r>
         <w:t xml:space="preserve">OT00110    </w:t>
       </w:r>
-      <w:del w:id="19" w:author="Comparison" w:date="2019-10-24T23:05:00Z">
+      <w:del w:id="19" w:author="Comparison" w:date="2019-10-30T17:57:00Z">
         <w:r>
           <w:delText xml:space="preserve">The taxation of the UK oil industry: an overview: </w:delText>
         </w:r>
@@ -168,7 +168,7 @@
       <w:r>
         <w:t xml:space="preserve">OT00150    </w:t>
       </w:r>
-      <w:del w:id="20" w:author="Comparison" w:date="2019-10-24T23:05:00Z">
+      <w:del w:id="20" w:author="Comparison" w:date="2019-10-30T17:57:00Z">
         <w:r>
           <w:delText xml:space="preserve">The taxation of the UK oil industry: an overview: </w:delText>
         </w:r>
@@ -181,12 +181,12 @@
       <w:r>
         <w:t xml:space="preserve">OT00190    </w:t>
       </w:r>
-      <w:del w:id="21" w:author="Comparison" w:date="2019-10-24T23:05:00Z">
+      <w:del w:id="21" w:author="Comparison" w:date="2019-10-30T17:57:00Z">
         <w:r>
           <w:delText>The taxation of the UK oil industry: an overview: other developments</w:delText>
         </w:r>
       </w:del>
-      <w:ins w:id="22" w:author="Comparison" w:date="2019-10-24T23:05:00Z">
+      <w:ins w:id="22" w:author="Comparison" w:date="2019-10-30T17:57:00Z">
         <w:r>
           <w:t>Other Developments</w:t>
         </w:r>
@@ -194,12 +194,12 @@
       <w:r>
         <w:t xml:space="preserve"> to the </w:t>
       </w:r>
-      <w:del w:id="23" w:author="Comparison" w:date="2019-10-24T23:05:00Z">
+      <w:del w:id="23" w:author="Comparison" w:date="2019-10-30T17:57:00Z">
         <w:r>
           <w:delText>fiscal regime</w:delText>
         </w:r>
       </w:del>
-      <w:ins w:id="24" w:author="Comparison" w:date="2019-10-24T23:05:00Z">
+      <w:ins w:id="24" w:author="Comparison" w:date="2019-10-30T17:57:00Z">
         <w:r>
           <w:t>Fiscal Regime</w:t>
         </w:r>
@@ -215,12 +215,12 @@
       <w:r>
         <w:t xml:space="preserve">nd old legislative references following 2009 and 2010 consolidation </w:t>
       </w:r>
-      <w:del w:id="25" w:author="Comparison" w:date="2019-10-24T23:05:00Z">
+      <w:del w:id="25" w:author="Comparison" w:date="2019-10-30T17:57:00Z">
         <w:r>
           <w:delText>act</w:delText>
         </w:r>
       </w:del>
-      <w:ins w:id="26" w:author="Comparison" w:date="2019-10-24T23:05:00Z">
+      <w:ins w:id="26" w:author="Comparison" w:date="2019-10-30T17:57:00Z">
         <w:r>
           <w:t>acts</w:t>
         </w:r>
@@ -11837,7 +11837,7 @@
     <w:hidden/>
     <w:uiPriority w:val="99"/>
     <w:semiHidden/>
-    <w:rsid w:val="007A3DDB"/>
+    <w:rsid w:val="00E932AA"/>
     <w:pPr>
       <w:spacing w:after="0" w:line="240" w:lineRule="auto"/>
     </w:pPr>
@@ -11849,7 +11849,7 @@
     <w:uiPriority w:val="99"/>
     <w:semiHidden/>
     <w:unhideWhenUsed/>
-    <w:rsid w:val="007A3DDB"/>
+    <w:rsid w:val="00E932AA"/>
     <w:pPr>
       <w:spacing w:after="0" w:line="240" w:lineRule="auto"/>
     </w:pPr>
@@ -11865,7 +11865,7 @@
     <w:link w:val="BalloonText"/>
     <w:uiPriority w:val="99"/>
     <w:semiHidden/>
-    <w:rsid w:val="007A3DDB"/>
+    <w:rsid w:val="00E932AA"/>
     <w:rPr>
       <w:rFonts w:ascii="Segoe UI" w:hAnsi="Segoe UI" w:cs="Segoe UI"/>
       <w:sz w:val="18"/>
@@ -12200,7 +12200,7 @@
 </file>
 
 <file path=customXml/itemProps1.xml><?xml version="1.0" encoding="utf-8"?>
-<ds:datastoreItem xmlns:ds="http://schemas.openxmlformats.org/officeDocument/2006/customXml" ds:itemID="{6CADDF02-F4B0-452C-8937-B1D72B53E142}">
+<ds:datastoreItem xmlns:ds="http://schemas.openxmlformats.org/officeDocument/2006/customXml" ds:itemID="{4546ED07-21FD-4B8A-ACD3-A12E53785824}">
   <ds:schemaRefs>
     <ds:schemaRef ds:uri="http://schemas.openxmlformats.org/officeDocument/2006/bibliography"/>
   </ds:schemaRefs>
